--- a/docs/Bronnen onderzoek.docx
+++ b/docs/Bronnen onderzoek.docx
@@ -50,13 +50,8 @@
       </w:hyperlink>
     </w:p>
     <w:p>
-      <w:proofErr w:type="gramStart"/>
-      <w:r>
-        <w:t>platform</w:t>
-      </w:r>
-      <w:proofErr w:type="gramEnd"/>
-      <w:r>
-        <w:t xml:space="preserve"> support</w:t>
+      <w:r>
+        <w:t>platform support</w:t>
       </w:r>
     </w:p>
     <w:p>
@@ -260,25 +255,7 @@
           <w:color w:val="333333"/>
           <w:lang w:val="en-US"/>
         </w:rPr>
-        <w:t xml:space="preserve">ML Kit, Cyclone: </w:t>
-      </w:r>
-      <w:proofErr w:type="gramStart"/>
-      <w:r>
-        <w:rPr>
-          <w:rFonts w:ascii="Arial" w:hAnsi="Arial" w:cs="Arial"/>
-          <w:color w:val="333333"/>
-          <w:lang w:val="en-US"/>
-        </w:rPr>
-        <w:t>region based</w:t>
-      </w:r>
-      <w:proofErr w:type="gramEnd"/>
-      <w:r>
-        <w:rPr>
-          <w:rFonts w:ascii="Arial" w:hAnsi="Arial" w:cs="Arial"/>
-          <w:color w:val="333333"/>
-          <w:lang w:val="en-US"/>
-        </w:rPr>
-        <w:t xml:space="preserve"> memory management</w:t>
+        <w:t>ML Kit, Cyclone: region based memory management</w:t>
       </w:r>
     </w:p>
     <w:p>
@@ -294,21 +271,12 @@
           <w:color w:val="333333"/>
         </w:rPr>
       </w:pPr>
-      <w:proofErr w:type="spellStart"/>
-      <w:r>
-        <w:rPr>
-          <w:rFonts w:ascii="Arial" w:hAnsi="Arial" w:cs="Arial"/>
-          <w:color w:val="333333"/>
-        </w:rPr>
-        <w:t>Haskell</w:t>
-      </w:r>
-      <w:proofErr w:type="spellEnd"/>
-      <w:r>
-        <w:rPr>
-          <w:rFonts w:ascii="Arial" w:hAnsi="Arial" w:cs="Arial"/>
-          <w:color w:val="333333"/>
-        </w:rPr>
-        <w:t xml:space="preserve"> (GHC): typeclasses, type families</w:t>
+      <w:r>
+        <w:rPr>
+          <w:rFonts w:ascii="Arial" w:hAnsi="Arial" w:cs="Arial"/>
+          <w:color w:val="333333"/>
+        </w:rPr>
+        <w:t>Haskell (GHC): typeclasses, type families</w:t>
       </w:r>
     </w:p>
     <w:p>
@@ -707,21 +675,7 @@
         <w:rPr>
           <w:lang w:val="en-US"/>
         </w:rPr>
-        <w:t xml:space="preserve">3.1 Ownership and concurrency Because the Rust type system provides very strong guarantees about memory aliasing, Rust code is memory safe even in concurrent and multithreaded environments, but beyond that Rust also ensures data-race freedom. In concurrent programs, the data operated on by distinct threads is also itself distinct: under Rust’s ownership model, data cannot be owned by two threads at the same time. For example, the code in Figure 2 generates a static error from the compiler because after the first thread is spawned, the ownership of data has been transferred into the closure associated with that thread and is no longer available in the original thread. On the other hand, the immutable value in Figure 3 can be borrowed and shared between multiple threads </w:t>
-      </w:r>
-      <w:proofErr w:type="gramStart"/>
-      <w:r>
-        <w:rPr>
-          <w:lang w:val="en-US"/>
-        </w:rPr>
-        <w:t>as long as</w:t>
-      </w:r>
-      <w:proofErr w:type="gramEnd"/>
-      <w:r>
-        <w:rPr>
-          <w:lang w:val="en-US"/>
-        </w:rPr>
-        <w:t xml:space="preserve"> those threads don’t outlive the scope of the data, and even mutable values can be shared as long as they are owned by a type that preserves the invariant that mutable memory is unaliased, as with the mutex in Figure 4. Site Gecko Servo 1 thread Servo 4 threads Reddit 250 100 55 CNN 105 50 35 </w:t>
+        <w:t xml:space="preserve">3.1 Ownership and concurrency Because the Rust type system provides very strong guarantees about memory aliasing, Rust code is memory safe even in concurrent and multithreaded environments, but beyond that Rust also ensures data-race freedom. In concurrent programs, the data operated on by distinct threads is also itself distinct: under Rust’s ownership model, data cannot be owned by two threads at the same time. For example, the code in Figure 2 generates a static error from the compiler because after the first thread is spawned, the ownership of data has been transferred into the closure associated with that thread and is no longer available in the original thread. On the other hand, the immutable value in Figure 3 can be borrowed and shared between multiple threads as long as those threads don’t outlive the scope of the data, and even mutable values can be shared as long as they are owned by a type that preserves the invariant that mutable memory is unaliased, as with the mutex in Figure 4. Site Gecko Servo 1 thread Servo 4 threads Reddit 250 100 55 CNN 105 50 35 </w:t>
       </w:r>
       <w:r>
         <w:rPr>
@@ -770,23 +724,7 @@
             <w:rStyle w:val="Hyperlink"/>
             <w:lang w:val="en-US"/>
           </w:rPr>
-          <w:t>https://benchmarksgame-team.pages.debian.net/benchmarksgam</w:t>
-        </w:r>
-        <w:bookmarkStart w:id="1" w:name="_GoBack"/>
-        <w:bookmarkEnd w:id="1"/>
-        <w:r>
-          <w:rPr>
-            <w:rStyle w:val="Hyperlink"/>
-            <w:lang w:val="en-US"/>
-          </w:rPr>
-          <w:t>e</w:t>
-        </w:r>
-        <w:r>
-          <w:rPr>
-            <w:rStyle w:val="Hyperlink"/>
-            <w:lang w:val="en-US"/>
-          </w:rPr>
-          <w:t>/faster/rust.html</w:t>
+          <w:t>https://benchmarksgame-team.pages.debian.net/benchmarksgame/faster/rust.html</w:t>
         </w:r>
       </w:hyperlink>
     </w:p>
@@ -806,13 +744,8 @@
       </w:hyperlink>
     </w:p>
     <w:p>
-      <w:proofErr w:type="gramStart"/>
-      <w:r>
-        <w:t>met</w:t>
-      </w:r>
-      <w:proofErr w:type="gramEnd"/>
-      <w:r>
-        <w:t xml:space="preserve"> source code.</w:t>
+      <w:r>
+        <w:t>met source code.</w:t>
       </w:r>
     </w:p>
     <w:p/>
@@ -833,13 +766,8 @@
     </w:p>
     <w:p/>
     <w:p>
-      <w:proofErr w:type="gramStart"/>
-      <w:r>
-        <w:t>korte</w:t>
-      </w:r>
-      <w:proofErr w:type="gramEnd"/>
-      <w:r>
-        <w:t xml:space="preserve"> uitleg rust</w:t>
+      <w:r>
+        <w:t>korte uitleg rust</w:t>
       </w:r>
     </w:p>
     <w:p>
@@ -854,13 +782,8 @@
     </w:p>
     <w:p/>
     <w:p>
-      <w:proofErr w:type="gramStart"/>
-      <w:r>
-        <w:t>ondersteuning</w:t>
-      </w:r>
-      <w:proofErr w:type="gramEnd"/>
-      <w:r>
-        <w:t xml:space="preserve"> rust </w:t>
+      <w:r>
+        <w:t xml:space="preserve">ondersteuning rust </w:t>
       </w:r>
     </w:p>
     <w:p>
@@ -875,13 +798,8 @@
     </w:p>
     <w:p/>
     <w:p>
-      <w:proofErr w:type="gramStart"/>
-      <w:r>
-        <w:t>rust</w:t>
-      </w:r>
-      <w:proofErr w:type="gramEnd"/>
-      <w:r>
-        <w:t xml:space="preserve"> op </w:t>
+      <w:r>
+        <w:t xml:space="preserve">rust op </w:t>
       </w:r>
       <w:proofErr w:type="spellStart"/>
       <w:r>
@@ -904,13 +822,8 @@
     </w:p>
     <w:p/>
     <w:p>
-      <w:proofErr w:type="gramStart"/>
-      <w:r>
-        <w:t>rust</w:t>
-      </w:r>
-      <w:proofErr w:type="gramEnd"/>
-      <w:r>
-        <w:t xml:space="preserve"> op </w:t>
+      <w:r>
+        <w:t xml:space="preserve">rust op </w:t>
       </w:r>
       <w:proofErr w:type="spellStart"/>
       <w:r>
@@ -930,13 +843,8 @@
     </w:p>
     <w:p/>
     <w:p>
-      <w:proofErr w:type="gramStart"/>
-      <w:r>
-        <w:t>rust</w:t>
-      </w:r>
-      <w:proofErr w:type="gramEnd"/>
-      <w:r>
-        <w:t xml:space="preserve"> op </w:t>
+      <w:r>
+        <w:t xml:space="preserve">rust op </w:t>
       </w:r>
       <w:proofErr w:type="spellStart"/>
       <w:r>
@@ -956,14 +864,9 @@
     </w:p>
     <w:p/>
     <w:p>
-      <w:proofErr w:type="gramStart"/>
       <w:r>
         <w:lastRenderedPageBreak/>
-        <w:t>rust</w:t>
-      </w:r>
-      <w:proofErr w:type="gramEnd"/>
-      <w:r>
-        <w:t xml:space="preserve"> vragen en co </w:t>
+        <w:t xml:space="preserve">rust vragen en co </w:t>
       </w:r>
       <w:proofErr w:type="spellStart"/>
       <w:r>
@@ -1160,13 +1063,8 @@
     </w:p>
     <w:p>
       <w:r>
-        <w:t xml:space="preserve">`Toekomst </w:t>
-      </w:r>
-      <w:proofErr w:type="gramStart"/>
-      <w:r>
-        <w:t>rust ?</w:t>
-      </w:r>
-      <w:proofErr w:type="gramEnd"/>
+        <w:t>`Toekomst rust ?</w:t>
+      </w:r>
     </w:p>
     <w:p>
       <w:hyperlink r:id="rId23" w:history="1">
@@ -1225,7 +1123,6 @@
         <w:t xml:space="preserve"> </w:t>
       </w:r>
       <w:proofErr w:type="spellStart"/>
-      <w:proofErr w:type="gramStart"/>
       <w:r>
         <w:rPr>
           <w:lang w:val="en-US"/>
@@ -1239,7 +1136,6 @@
         </w:rPr>
         <w:t xml:space="preserve"> ?</w:t>
       </w:r>
-      <w:proofErr w:type="gramEnd"/>
     </w:p>
     <w:p>
       <w:pPr>
@@ -1373,13 +1269,8 @@
     </w:p>
     <w:p/>
     <w:p>
-      <w:proofErr w:type="gramStart"/>
-      <w:r>
-        <w:t>rust</w:t>
-      </w:r>
-      <w:proofErr w:type="gramEnd"/>
-      <w:r>
-        <w:t xml:space="preserve"> </w:t>
+      <w:r>
+        <w:t xml:space="preserve">rust </w:t>
       </w:r>
     </w:p>
     <w:p>
@@ -1553,13 +1444,8 @@
       </w:pPr>
     </w:p>
     <w:p>
-      <w:proofErr w:type="gramStart"/>
-      <w:r>
-        <w:t>wordt</w:t>
-      </w:r>
-      <w:proofErr w:type="gramEnd"/>
-      <w:r>
-        <w:t xml:space="preserve"> gesproken </w:t>
+      <w:r>
+        <w:t xml:space="preserve">wordt gesproken </w:t>
       </w:r>
       <w:r>
         <w:t>o</w:t>
@@ -1679,13 +1565,8 @@
     </w:p>
     <w:p/>
     <w:p>
-      <w:proofErr w:type="gramStart"/>
-      <w:r>
-        <w:t>functioneel</w:t>
-      </w:r>
-      <w:proofErr w:type="gramEnd"/>
-      <w:r>
-        <w:t xml:space="preserve"> en rust</w:t>
+      <w:r>
+        <w:t>functioneel en rust</w:t>
       </w:r>
     </w:p>
     <w:p>
@@ -1700,13 +1581,8 @@
     </w:p>
     <w:p/>
     <w:p>
-      <w:proofErr w:type="gramStart"/>
-      <w:r>
-        <w:t>rust</w:t>
-      </w:r>
-      <w:proofErr w:type="gramEnd"/>
-      <w:r>
-        <w:t xml:space="preserve"> uitleg andere school 2016</w:t>
+      <w:r>
+        <w:t>rust uitleg andere school 2016</w:t>
       </w:r>
     </w:p>
     <w:p>
@@ -1725,8 +1601,14 @@
       <w:r>
         <w:t>computer</w:t>
       </w:r>
-    </w:p>
-    <w:p/>
+      <w:bookmarkStart w:id="1" w:name="_GoBack"/>
+      <w:bookmarkEnd w:id="1"/>
+    </w:p>
+    <w:p>
+      <w:r>
+        <w:t>https://developer.ibm.com/articles/os-developers-know-rust/</w:t>
+      </w:r>
+    </w:p>
     <w:sectPr>
       <w:pgSz w:w="11906" w:h="16838"/>
       <w:pgMar w:top="1417" w:right="1417" w:bottom="1417" w:left="1417" w:header="708" w:footer="708" w:gutter="0"/>

--- a/docs/Bronnen onderzoek.docx
+++ b/docs/Bronnen onderzoek.docx
@@ -50,8 +50,13 @@
       </w:hyperlink>
     </w:p>
     <w:p>
-      <w:r>
-        <w:t>platform support</w:t>
+      <w:proofErr w:type="gramStart"/>
+      <w:r>
+        <w:t>platform</w:t>
+      </w:r>
+      <w:proofErr w:type="gramEnd"/>
+      <w:r>
+        <w:t xml:space="preserve"> support</w:t>
       </w:r>
     </w:p>
     <w:p>
@@ -255,7 +260,25 @@
           <w:color w:val="333333"/>
           <w:lang w:val="en-US"/>
         </w:rPr>
-        <w:t>ML Kit, Cyclone: region based memory management</w:t>
+        <w:t xml:space="preserve">ML Kit, Cyclone: </w:t>
+      </w:r>
+      <w:proofErr w:type="gramStart"/>
+      <w:r>
+        <w:rPr>
+          <w:rFonts w:ascii="Arial" w:hAnsi="Arial" w:cs="Arial"/>
+          <w:color w:val="333333"/>
+          <w:lang w:val="en-US"/>
+        </w:rPr>
+        <w:t>region based</w:t>
+      </w:r>
+      <w:proofErr w:type="gramEnd"/>
+      <w:r>
+        <w:rPr>
+          <w:rFonts w:ascii="Arial" w:hAnsi="Arial" w:cs="Arial"/>
+          <w:color w:val="333333"/>
+          <w:lang w:val="en-US"/>
+        </w:rPr>
+        <w:t xml:space="preserve"> memory management</w:t>
       </w:r>
     </w:p>
     <w:p>
@@ -675,7 +698,21 @@
         <w:rPr>
           <w:lang w:val="en-US"/>
         </w:rPr>
-        <w:t xml:space="preserve">3.1 Ownership and concurrency Because the Rust type system provides very strong guarantees about memory aliasing, Rust code is memory safe even in concurrent and multithreaded environments, but beyond that Rust also ensures data-race freedom. In concurrent programs, the data operated on by distinct threads is also itself distinct: under Rust’s ownership model, data cannot be owned by two threads at the same time. For example, the code in Figure 2 generates a static error from the compiler because after the first thread is spawned, the ownership of data has been transferred into the closure associated with that thread and is no longer available in the original thread. On the other hand, the immutable value in Figure 3 can be borrowed and shared between multiple threads as long as those threads don’t outlive the scope of the data, and even mutable values can be shared as long as they are owned by a type that preserves the invariant that mutable memory is unaliased, as with the mutex in Figure 4. Site Gecko Servo 1 thread Servo 4 threads Reddit 250 100 55 CNN 105 50 35 </w:t>
+        <w:t xml:space="preserve">3.1 Ownership and concurrency Because the Rust type system provides very strong guarantees about memory aliasing, Rust code is memory safe even in concurrent and multithreaded environments, but beyond that Rust also ensures data-race freedom. In concurrent programs, the data operated on by distinct threads is also itself distinct: under Rust’s ownership model, data cannot be owned by two threads at the same time. For example, the code in Figure 2 generates a static error from the compiler because after the first thread is spawned, the ownership of data has been transferred into the closure associated with that thread and is no longer available in the original thread. On the other hand, the immutable value in Figure 3 can be borrowed and shared between multiple threads </w:t>
+      </w:r>
+      <w:proofErr w:type="gramStart"/>
+      <w:r>
+        <w:rPr>
+          <w:lang w:val="en-US"/>
+        </w:rPr>
+        <w:t>as long as</w:t>
+      </w:r>
+      <w:proofErr w:type="gramEnd"/>
+      <w:r>
+        <w:rPr>
+          <w:lang w:val="en-US"/>
+        </w:rPr>
+        <w:t xml:space="preserve"> those threads don’t outlive the scope of the data, and even mutable values can be shared as long as they are owned by a type that preserves the invariant that mutable memory is unaliased, as with the mutex in Figure 4. Site Gecko Servo 1 thread Servo 4 threads Reddit 250 100 55 CNN 105 50 35 </w:t>
       </w:r>
       <w:r>
         <w:rPr>
@@ -744,8 +781,13 @@
       </w:hyperlink>
     </w:p>
     <w:p>
-      <w:r>
-        <w:t>met source code.</w:t>
+      <w:proofErr w:type="gramStart"/>
+      <w:r>
+        <w:t>met</w:t>
+      </w:r>
+      <w:proofErr w:type="gramEnd"/>
+      <w:r>
+        <w:t xml:space="preserve"> source code.</w:t>
       </w:r>
     </w:p>
     <w:p/>
@@ -766,8 +808,13 @@
     </w:p>
     <w:p/>
     <w:p>
-      <w:r>
-        <w:t>korte uitleg rust</w:t>
+      <w:proofErr w:type="gramStart"/>
+      <w:r>
+        <w:t>korte</w:t>
+      </w:r>
+      <w:proofErr w:type="gramEnd"/>
+      <w:r>
+        <w:t xml:space="preserve"> uitleg rust</w:t>
       </w:r>
     </w:p>
     <w:p>
@@ -782,8 +829,13 @@
     </w:p>
     <w:p/>
     <w:p>
-      <w:r>
-        <w:t xml:space="preserve">ondersteuning rust </w:t>
+      <w:proofErr w:type="gramStart"/>
+      <w:r>
+        <w:t>ondersteuning</w:t>
+      </w:r>
+      <w:proofErr w:type="gramEnd"/>
+      <w:r>
+        <w:t xml:space="preserve"> rust </w:t>
       </w:r>
     </w:p>
     <w:p>
@@ -798,8 +850,13 @@
     </w:p>
     <w:p/>
     <w:p>
-      <w:r>
-        <w:t xml:space="preserve">rust op </w:t>
+      <w:proofErr w:type="gramStart"/>
+      <w:r>
+        <w:t>rust</w:t>
+      </w:r>
+      <w:proofErr w:type="gramEnd"/>
+      <w:r>
+        <w:t xml:space="preserve"> op </w:t>
       </w:r>
       <w:proofErr w:type="spellStart"/>
       <w:r>
@@ -822,8 +879,13 @@
     </w:p>
     <w:p/>
     <w:p>
-      <w:r>
-        <w:t xml:space="preserve">rust op </w:t>
+      <w:proofErr w:type="gramStart"/>
+      <w:r>
+        <w:t>rust</w:t>
+      </w:r>
+      <w:proofErr w:type="gramEnd"/>
+      <w:r>
+        <w:t xml:space="preserve"> op </w:t>
       </w:r>
       <w:proofErr w:type="spellStart"/>
       <w:r>
@@ -843,8 +905,13 @@
     </w:p>
     <w:p/>
     <w:p>
-      <w:r>
-        <w:t xml:space="preserve">rust op </w:t>
+      <w:proofErr w:type="gramStart"/>
+      <w:r>
+        <w:t>rust</w:t>
+      </w:r>
+      <w:proofErr w:type="gramEnd"/>
+      <w:r>
+        <w:t xml:space="preserve"> op </w:t>
       </w:r>
       <w:proofErr w:type="spellStart"/>
       <w:r>
@@ -864,9 +931,14 @@
     </w:p>
     <w:p/>
     <w:p>
+      <w:proofErr w:type="gramStart"/>
       <w:r>
         <w:lastRenderedPageBreak/>
-        <w:t xml:space="preserve">rust vragen en co </w:t>
+        <w:t>rust</w:t>
+      </w:r>
+      <w:proofErr w:type="gramEnd"/>
+      <w:r>
+        <w:t xml:space="preserve"> vragen en co </w:t>
       </w:r>
       <w:proofErr w:type="spellStart"/>
       <w:r>
@@ -1063,8 +1135,13 @@
     </w:p>
     <w:p>
       <w:r>
-        <w:t>`Toekomst rust ?</w:t>
-      </w:r>
+        <w:t xml:space="preserve">`Toekomst </w:t>
+      </w:r>
+      <w:proofErr w:type="gramStart"/>
+      <w:r>
+        <w:t>rust ?</w:t>
+      </w:r>
+      <w:proofErr w:type="gramEnd"/>
     </w:p>
     <w:p>
       <w:hyperlink r:id="rId23" w:history="1">
@@ -1123,6 +1200,7 @@
         <w:t xml:space="preserve"> </w:t>
       </w:r>
       <w:proofErr w:type="spellStart"/>
+      <w:proofErr w:type="gramStart"/>
       <w:r>
         <w:rPr>
           <w:lang w:val="en-US"/>
@@ -1136,6 +1214,7 @@
         </w:rPr>
         <w:t xml:space="preserve"> ?</w:t>
       </w:r>
+      <w:proofErr w:type="gramEnd"/>
     </w:p>
     <w:p>
       <w:pPr>
@@ -1269,71 +1348,76 @@
     </w:p>
     <w:p/>
     <w:p>
-      <w:r>
-        <w:t xml:space="preserve">rust </w:t>
-      </w:r>
-    </w:p>
-    <w:p>
+      <w:proofErr w:type="gramStart"/>
+      <w:r>
+        <w:t>rust</w:t>
+      </w:r>
+      <w:proofErr w:type="gramEnd"/>
+      <w:r>
+        <w:t xml:space="preserve"> </w:t>
+      </w:r>
+    </w:p>
+    <w:p>
+      <w:pPr>
+        <w:rPr>
+          <w:lang w:val="en-US"/>
+        </w:rPr>
+      </w:pPr>
       <w:hyperlink r:id="rId29" w:history="1">
         <w:r>
           <w:rPr>
             <w:rStyle w:val="Hyperlink"/>
+            <w:lang w:val="en-US"/>
           </w:rPr>
           <w:t>https://arxiv.org/abs/1806.02693</w:t>
         </w:r>
       </w:hyperlink>
     </w:p>
+    <w:p>
+      <w:pPr>
+        <w:rPr>
+          <w:lang w:val="en-US"/>
+        </w:rPr>
+      </w:pPr>
+    </w:p>
+    <w:p>
+      <w:pPr>
+        <w:rPr>
+          <w:lang w:val="en-US"/>
+        </w:rPr>
+      </w:pPr>
+      <w:r>
+        <w:rPr>
+          <w:lang w:val="en-US"/>
+        </w:rPr>
+        <w:t xml:space="preserve">Rust memory </w:t>
+      </w:r>
+      <w:proofErr w:type="spellStart"/>
+      <w:r>
+        <w:rPr>
+          <w:lang w:val="en-US"/>
+        </w:rPr>
+        <w:t>menagemend</w:t>
+      </w:r>
+      <w:proofErr w:type="spellEnd"/>
+      <w:r>
+        <w:rPr>
+          <w:lang w:val="en-US"/>
+        </w:rPr>
+        <w:t xml:space="preserve"> talk</w:t>
+      </w:r>
+    </w:p>
+    <w:p>
+      <w:hyperlink r:id="rId30" w:history="1">
+        <w:r>
+          <w:rPr>
+            <w:rStyle w:val="Hyperlink"/>
+          </w:rPr>
+          <w:t>https://arxiv.org/abs/1804.07608</w:t>
+        </w:r>
+      </w:hyperlink>
+    </w:p>
     <w:p/>
-    <w:p>
-      <w:pPr>
-        <w:rPr>
-          <w:lang w:val="en-US"/>
-        </w:rPr>
-      </w:pPr>
-      <w:r>
-        <w:rPr>
-          <w:lang w:val="en-US"/>
-        </w:rPr>
-        <w:t xml:space="preserve">Rust memory </w:t>
-      </w:r>
-      <w:proofErr w:type="spellStart"/>
-      <w:r>
-        <w:rPr>
-          <w:lang w:val="en-US"/>
-        </w:rPr>
-        <w:t>menagemend</w:t>
-      </w:r>
-      <w:proofErr w:type="spellEnd"/>
-      <w:r>
-        <w:rPr>
-          <w:lang w:val="en-US"/>
-        </w:rPr>
-        <w:t xml:space="preserve"> talk</w:t>
-      </w:r>
-    </w:p>
-    <w:p>
-      <w:pPr>
-        <w:rPr>
-          <w:lang w:val="en-US"/>
-        </w:rPr>
-      </w:pPr>
-      <w:hyperlink r:id="rId30" w:history="1">
-        <w:r>
-          <w:rPr>
-            <w:rStyle w:val="Hyperlink"/>
-            <w:lang w:val="en-US"/>
-          </w:rPr>
-          <w:t>https://arxiv.org/abs/1804.07608</w:t>
-        </w:r>
-      </w:hyperlink>
-    </w:p>
-    <w:p>
-      <w:pPr>
-        <w:rPr>
-          <w:lang w:val="en-US"/>
-        </w:rPr>
-      </w:pPr>
-    </w:p>
     <w:p>
       <w:r>
         <w:t>Klein beetje rust vernoemt onder aan(strings)</w:t>
@@ -1421,168 +1505,171 @@
       </w:r>
     </w:p>
     <w:p>
-      <w:pPr>
-        <w:rPr>
-          <w:lang w:val="en-US"/>
-        </w:rPr>
-      </w:pPr>
       <w:hyperlink r:id="rId33" w:history="1">
         <w:r>
           <w:rPr>
             <w:rStyle w:val="Hyperlink"/>
+          </w:rPr>
+          <w:t>https://arxiv.org/abs/1505.07383</w:t>
+        </w:r>
+      </w:hyperlink>
+    </w:p>
+    <w:p/>
+    <w:p>
+      <w:proofErr w:type="gramStart"/>
+      <w:r>
+        <w:t>wordt</w:t>
+      </w:r>
+      <w:proofErr w:type="gramEnd"/>
+      <w:r>
+        <w:t xml:space="preserve"> gesproken </w:t>
+      </w:r>
+      <w:r>
+        <w:t>o</w:t>
+      </w:r>
+      <w:r>
+        <w:t>ver concept</w:t>
+      </w:r>
+      <w:r>
+        <w:t>en binnen Rust</w:t>
+      </w:r>
+      <w:r>
+        <w:t xml:space="preserve"> niet echt betrouw baar but </w:t>
+      </w:r>
+      <w:proofErr w:type="spellStart"/>
+      <w:r>
+        <w:t>still</w:t>
+      </w:r>
+      <w:proofErr w:type="spellEnd"/>
+      <w:r>
+        <w:t xml:space="preserve"> info</w:t>
+      </w:r>
+    </w:p>
+    <w:p>
+      <w:hyperlink r:id="rId34" w:history="1">
+        <w:r>
+          <w:rPr>
+            <w:rStyle w:val="Hyperlink"/>
+          </w:rPr>
+          <w:t>https://www.reddit.com/r/rust/comments/5urar1/is_rust_likely_the_next_fastest_language_after_c/</w:t>
+        </w:r>
+      </w:hyperlink>
+    </w:p>
+    <w:p/>
+    <w:p>
+      <w:pPr>
+        <w:rPr>
+          <w:lang w:val="en-US"/>
+        </w:rPr>
+      </w:pPr>
+      <w:r>
+        <w:rPr>
+          <w:lang w:val="en-US"/>
+        </w:rPr>
+        <w:t>C++ VS RUST WHY C</w:t>
+      </w:r>
+      <w:r>
+        <w:rPr>
+          <w:lang w:val="en-US"/>
+        </w:rPr>
+        <w:t>++ WILL NEVER DIE AND RUST (SUCKS)</w:t>
+      </w:r>
+    </w:p>
+    <w:p>
+      <w:pPr>
+        <w:rPr>
+          <w:lang w:val="en-US"/>
+        </w:rPr>
+      </w:pPr>
+      <w:hyperlink r:id="rId35" w:history="1">
+        <w:r>
+          <w:rPr>
+            <w:rStyle w:val="Hyperlink"/>
             <w:lang w:val="en-US"/>
           </w:rPr>
-          <w:t>https://arxiv.org/abs/1505.07383</w:t>
-        </w:r>
-      </w:hyperlink>
-    </w:p>
-    <w:p>
-      <w:pPr>
-        <w:rPr>
-          <w:lang w:val="en-US"/>
-        </w:rPr>
-      </w:pPr>
-    </w:p>
-    <w:p>
-      <w:r>
-        <w:t xml:space="preserve">wordt gesproken </w:t>
-      </w:r>
-      <w:r>
-        <w:t>o</w:t>
-      </w:r>
-      <w:r>
-        <w:t>ver concept</w:t>
-      </w:r>
-      <w:r>
-        <w:t>en binnen Rust</w:t>
-      </w:r>
-      <w:r>
-        <w:t xml:space="preserve"> niet echt betrouw baar but </w:t>
-      </w:r>
-      <w:proofErr w:type="spellStart"/>
-      <w:r>
-        <w:t>still</w:t>
-      </w:r>
-      <w:proofErr w:type="spellEnd"/>
-      <w:r>
-        <w:t xml:space="preserve"> info</w:t>
-      </w:r>
-    </w:p>
-    <w:p>
-      <w:hyperlink r:id="rId34" w:history="1">
-        <w:r>
-          <w:rPr>
-            <w:rStyle w:val="Hyperlink"/>
-          </w:rPr>
-          <w:t>https://www.reddit.com/r/rust/comments/5urar1/is_rust_likely_the_next_fastest_language_after_c/</w:t>
+          <w:t>https://www.viva64.com/en/b/0324/</w:t>
+        </w:r>
+      </w:hyperlink>
+    </w:p>
+    <w:p>
+      <w:pPr>
+        <w:rPr>
+          <w:lang w:val="en-US"/>
+        </w:rPr>
+      </w:pPr>
+    </w:p>
+    <w:p>
+      <w:r>
+        <w:t xml:space="preserve">C++ en rust </w:t>
+      </w:r>
+      <w:r>
+        <w:t>|huidige| staat</w:t>
+      </w:r>
+    </w:p>
+    <w:p>
+      <w:hyperlink r:id="rId36" w:history="1">
+        <w:r>
+          <w:rPr>
+            <w:rStyle w:val="Hyperlink"/>
+          </w:rPr>
+          <w:t>https://news.ycombinator.com/item?id=12744317</w:t>
         </w:r>
       </w:hyperlink>
     </w:p>
     <w:p/>
     <w:p>
-      <w:pPr>
-        <w:rPr>
-          <w:lang w:val="en-US"/>
-        </w:rPr>
-      </w:pPr>
-      <w:r>
-        <w:rPr>
-          <w:lang w:val="en-US"/>
-        </w:rPr>
-        <w:t>C++ VS RUST WHY C</w:t>
-      </w:r>
-      <w:r>
-        <w:rPr>
-          <w:lang w:val="en-US"/>
-        </w:rPr>
-        <w:t>++ WILL NEVER DIE AND RUST (SUCKS)</w:t>
-      </w:r>
-    </w:p>
-    <w:p>
-      <w:pPr>
-        <w:rPr>
-          <w:lang w:val="en-US"/>
-        </w:rPr>
-      </w:pPr>
-      <w:hyperlink r:id="rId35" w:history="1">
-        <w:r>
-          <w:rPr>
-            <w:rStyle w:val="Hyperlink"/>
-            <w:lang w:val="en-US"/>
-          </w:rPr>
-          <w:t>https://www.viva64.com/en/b/0324/</w:t>
-        </w:r>
-      </w:hyperlink>
-    </w:p>
-    <w:p>
-      <w:pPr>
-        <w:rPr>
-          <w:lang w:val="en-US"/>
-        </w:rPr>
-      </w:pPr>
-    </w:p>
-    <w:p>
-      <w:r>
-        <w:t xml:space="preserve">C++ en rust </w:t>
-      </w:r>
-      <w:r>
-        <w:t>|huidige| staat</w:t>
-      </w:r>
-    </w:p>
-    <w:p>
-      <w:hyperlink r:id="rId36" w:history="1">
-        <w:r>
-          <w:rPr>
-            <w:rStyle w:val="Hyperlink"/>
-          </w:rPr>
-          <w:t>https://news.ycombinator.com/item?id=12744317</w:t>
+      <w:r>
+        <w:t xml:space="preserve">Rust </w:t>
+      </w:r>
+      <w:proofErr w:type="spellStart"/>
+      <w:r>
+        <w:t>vs</w:t>
+      </w:r>
+      <w:proofErr w:type="spellEnd"/>
+      <w:r>
+        <w:t xml:space="preserve"> C++ review</w:t>
+      </w:r>
+    </w:p>
+    <w:p>
+      <w:hyperlink r:id="rId37" w:history="1">
+        <w:r>
+          <w:rPr>
+            <w:rStyle w:val="Hyperlink"/>
+          </w:rPr>
+          <w:t>https://bytescout.com/blog/rust-vs-c-a-overview.html</w:t>
         </w:r>
       </w:hyperlink>
     </w:p>
     <w:p/>
     <w:p>
-      <w:r>
-        <w:t xml:space="preserve">Rust </w:t>
-      </w:r>
-      <w:proofErr w:type="spellStart"/>
-      <w:r>
-        <w:t>vs</w:t>
-      </w:r>
-      <w:proofErr w:type="spellEnd"/>
-      <w:r>
-        <w:t xml:space="preserve"> C++ review</w:t>
-      </w:r>
-    </w:p>
-    <w:p>
-      <w:hyperlink r:id="rId37" w:history="1">
-        <w:r>
-          <w:rPr>
-            <w:rStyle w:val="Hyperlink"/>
-          </w:rPr>
-          <w:t>https://bytescout.com/blog/rust-vs-c-a-overview.html</w:t>
+      <w:proofErr w:type="gramStart"/>
+      <w:r>
+        <w:t>functioneel</w:t>
+      </w:r>
+      <w:proofErr w:type="gramEnd"/>
+      <w:r>
+        <w:t xml:space="preserve"> en rust</w:t>
+      </w:r>
+    </w:p>
+    <w:p>
+      <w:hyperlink r:id="rId38" w:history="1">
+        <w:r>
+          <w:rPr>
+            <w:rStyle w:val="Hyperlink"/>
+          </w:rPr>
+          <w:t>https://science.raphael.poss.name/rust-for-functional-programmers.html</w:t>
         </w:r>
       </w:hyperlink>
     </w:p>
     <w:p/>
     <w:p>
-      <w:r>
-        <w:t>functioneel en rust</w:t>
-      </w:r>
-    </w:p>
-    <w:p>
-      <w:hyperlink r:id="rId38" w:history="1">
-        <w:r>
-          <w:rPr>
-            <w:rStyle w:val="Hyperlink"/>
-          </w:rPr>
-          <w:t>https://science.raphael.poss.name/rust-for-functional-programmers.html</w:t>
-        </w:r>
-      </w:hyperlink>
-    </w:p>
-    <w:p/>
-    <w:p>
-      <w:r>
-        <w:t>rust uitleg andere school 2016</w:t>
+      <w:proofErr w:type="gramStart"/>
+      <w:r>
+        <w:t>rust</w:t>
+      </w:r>
+      <w:proofErr w:type="gramEnd"/>
+      <w:r>
+        <w:t xml:space="preserve"> uitleg andere school 2016</w:t>
       </w:r>
     </w:p>
     <w:p>
@@ -1595,19 +1682,24 @@
         </w:r>
       </w:hyperlink>
     </w:p>
-    <w:p/>
-    <w:p/>
-    <w:p>
+    <w:p>
+      <w:r>
+        <w:br/>
+      </w:r>
+      <w:proofErr w:type="gramStart"/>
       <w:r>
         <w:t>computer</w:t>
       </w:r>
+      <w:proofErr w:type="gramEnd"/>
+    </w:p>
+    <w:p>
       <w:bookmarkStart w:id="1" w:name="_GoBack"/>
+      <w:proofErr w:type="gramStart"/>
+      <w:r>
+        <w:t>https://developer.ibm.com/articles/os-developers-know-rust/</w:t>
+      </w:r>
       <w:bookmarkEnd w:id="1"/>
-    </w:p>
-    <w:p>
-      <w:r>
-        <w:t>https://developer.ibm.com/articles/os-developers-know-rust/</w:t>
-      </w:r>
+      <w:proofErr w:type="gramEnd"/>
     </w:p>
     <w:sectPr>
       <w:pgSz w:w="11906" w:h="16838"/>
